--- a/Git_2023.docx
+++ b/Git_2023.docx
@@ -5,7 +5,7 @@
     <w:p>
       <w:pPr>
         <w:rPr>
-          <w:lang w:val="uk-UA"/>
+          <w:lang w:val="en-GB"/>
         </w:rPr>
       </w:pPr>
       <w:r>
@@ -18,7 +18,13 @@
         <w:rPr>
           <w:lang w:val="uk-UA"/>
         </w:rPr>
-        <w:t xml:space="preserve"> 6789</w:t>
+        <w:t xml:space="preserve"> </w:t>
+      </w:r>
+      <w:r>
+        <w:rPr>
+          <w:lang w:val="en-GB"/>
+        </w:rPr>
+        <w:t>2024</w:t>
       </w:r>
     </w:p>
     <w:sectPr>
